--- a/Trabalho final algoritimo ORIGINAL.docx
+++ b/Trabalho final algoritimo ORIGINAL.docx
@@ -345,7 +345,25 @@
           <w:szCs w:val="24"/>
           <w:lang w:val="pt"/>
         </w:rPr>
-        <w:t>onte Carlo? Como se pode ver a figura 1 se compõe de um quadrado e dentro dele um círculo, seguidos de vários pontos azuis e vermelhos. Como dito anteriormente o método de Monte Carlo gera e lê valores aleatórios, pois bem, cada ponto dentro desta figura é um valor gerado aleatoriamente dentro do cenário, com isso podemos fazer um algoritmo que calcul</w:t>
+        <w:t>onte Carlo? Como se pode ver</w:t>
+      </w:r>
+      <w:r>
+        <w:rPr>
+          <w:rFonts w:ascii="Arial" w:hAnsi="Arial" w:cs="Arial"/>
+          <w:sz w:val="24"/>
+          <w:szCs w:val="24"/>
+          <w:lang w:val="pt"/>
+        </w:rPr>
+        <w:t>,</w:t>
+      </w:r>
+      <w:r>
+        <w:rPr>
+          <w:rFonts w:ascii="Arial" w:hAnsi="Arial" w:cs="Arial"/>
+          <w:sz w:val="24"/>
+          <w:szCs w:val="24"/>
+          <w:lang w:val="pt"/>
+        </w:rPr>
+        <w:t xml:space="preserve"> a figura 1 se compõe de um quadrado e dentro dele um círculo, seguidos de vários pontos azuis e vermelhos. Como dito anteriormente o método de Monte Carlo gera e lê valores aleatórios, pois bem, cada ponto dentro desta figura é um valor gerado aleatoriamente dentro do cenário, com isso podemos fazer um algoritmo que calcul</w:t>
       </w:r>
       <w:r>
         <w:rPr>
@@ -1220,7 +1238,36 @@
           <w:szCs w:val="24"/>
           <w:shd w:val="clear" w:color="auto" w:fill="FFFFFF"/>
         </w:rPr>
-        <w:t xml:space="preserve">nós vamos determinar se os pontos está dentro ou fora da circunferência, por meio do </w:t>
+        <w:t xml:space="preserve">nós vamos determinar se os pontos </w:t>
+      </w:r>
+      <w:proofErr w:type="spellStart"/>
+      <w:r>
+        <w:rPr>
+          <w:rFonts w:ascii="Arial" w:hAnsi="Arial" w:cs="Arial"/>
+          <w:sz w:val="24"/>
+          <w:szCs w:val="24"/>
+          <w:shd w:val="clear" w:color="auto" w:fill="FFFFFF"/>
+        </w:rPr>
+        <w:t>est</w:t>
+      </w:r>
+      <w:r>
+        <w:rPr>
+          <w:rFonts w:ascii="Arial" w:hAnsi="Arial" w:cs="Arial"/>
+          <w:sz w:val="24"/>
+          <w:szCs w:val="24"/>
+          <w:shd w:val="clear" w:color="auto" w:fill="FFFFFF"/>
+        </w:rPr>
+        <w:t>am</w:t>
+      </w:r>
+      <w:proofErr w:type="spellEnd"/>
+      <w:r>
+        <w:rPr>
+          <w:rFonts w:ascii="Arial" w:hAnsi="Arial" w:cs="Arial"/>
+          <w:sz w:val="24"/>
+          <w:szCs w:val="24"/>
+          <w:shd w:val="clear" w:color="auto" w:fill="FFFFFF"/>
+        </w:rPr>
+        <w:t xml:space="preserve"> dentro ou fora da circunferência, por meio do </w:t>
       </w:r>
       <w:r>
         <w:rPr>
@@ -1423,7 +1470,20 @@
           <w:shd w:val="clear" w:color="auto" w:fill="FFFFFF"/>
         </w:rPr>
         <w:tab/>
-        <w:t>Pois bem, com base na figura 4,</w:t>
+      </w:r>
+      <w:r>
+        <w:rPr>
+          <w:rFonts w:ascii="Arial" w:hAnsi="Arial" w:cs="Arial"/>
+          <w:shd w:val="clear" w:color="auto" w:fill="FFFFFF"/>
+        </w:rPr>
+        <w:t>C</w:t>
+      </w:r>
+      <w:r>
+        <w:rPr>
+          <w:rFonts w:ascii="Arial" w:hAnsi="Arial" w:cs="Arial"/>
+          <w:shd w:val="clear" w:color="auto" w:fill="FFFFFF"/>
+        </w:rPr>
+        <w:t>om base na figura 4,</w:t>
       </w:r>
       <w:r>
         <w:rPr>
@@ -1592,7 +1652,21 @@
           <w:rFonts w:ascii="Arial" w:hAnsi="Arial" w:cs="Arial"/>
           <w:shd w:val="clear" w:color="auto" w:fill="FFFFFF"/>
         </w:rPr>
-        <w:t>y)² , com a formula de Pitágoras conseguiremos calculas a distância entre os dois pontos, onde se o ponto tiver um valor menor ou igual a 0.5, ele vai estar dentro do círculo, se tiver um valor maior que 0.5, estará fora.</w:t>
+        <w:t>y)² , com a formula de Pitágoras conseguiremos calcula</w:t>
+      </w:r>
+      <w:r>
+        <w:rPr>
+          <w:rFonts w:ascii="Arial" w:hAnsi="Arial" w:cs="Arial"/>
+          <w:shd w:val="clear" w:color="auto" w:fill="FFFFFF"/>
+        </w:rPr>
+        <w:t>r</w:t>
+      </w:r>
+      <w:r>
+        <w:rPr>
+          <w:rFonts w:ascii="Arial" w:hAnsi="Arial" w:cs="Arial"/>
+          <w:shd w:val="clear" w:color="auto" w:fill="FFFFFF"/>
+        </w:rPr>
+        <w:t xml:space="preserve"> a distância entre os dois pontos, onde se o ponto tiver um valor menor ou igual a 0.5, ele vai estar dentro do círculo, se tiver um valor maior que 0.5, estará fora.</w:t>
       </w:r>
     </w:p>
     <w:p>
@@ -1620,8 +1694,37 @@
           <w:rFonts w:ascii="Arial" w:hAnsi="Arial" w:cs="Arial"/>
           <w:shd w:val="clear" w:color="auto" w:fill="FFFFFF"/>
         </w:rPr>
-        <w:t>algoritmo. Primeiramente vamos definir as bibliotecas e as constantes necessárias.</w:t>
-      </w:r>
+        <w:t xml:space="preserve">algoritmo. Primeiramente vamos definir as bibliotecas </w:t>
+      </w:r>
+      <w:proofErr w:type="spellStart"/>
+      <w:r>
+        <w:rPr>
+          <w:rFonts w:ascii="Arial" w:hAnsi="Arial" w:cs="Arial"/>
+          <w:shd w:val="clear" w:color="auto" w:fill="FFFFFF"/>
+        </w:rPr>
+        <w:t>necessarias</w:t>
+      </w:r>
+      <w:proofErr w:type="spellEnd"/>
+      <w:r>
+        <w:rPr>
+          <w:rFonts w:ascii="Arial" w:hAnsi="Arial" w:cs="Arial"/>
+          <w:shd w:val="clear" w:color="auto" w:fill="FFFFFF"/>
+        </w:rPr>
+        <w:t>.</w:t>
+      </w:r>
+    </w:p>
+    <w:p>
+      <w:pPr>
+        <w:autoSpaceDE w:val="0"/>
+        <w:autoSpaceDN w:val="0"/>
+        <w:adjustRightInd w:val="0"/>
+        <w:spacing w:after="200" w:line="276" w:lineRule="auto"/>
+        <w:jc w:val="both"/>
+        <w:rPr>
+          <w:rFonts w:ascii="Arial" w:hAnsi="Arial" w:cs="Arial"/>
+          <w:shd w:val="clear" w:color="auto" w:fill="FFFFFF"/>
+        </w:rPr>
+      </w:pPr>
     </w:p>
     <w:p>
       <w:pPr>
@@ -1632,8 +1735,6 @@
         <w:jc w:val="center"/>
         <w:rPr>
           <w:rFonts w:ascii="Arial" w:hAnsi="Arial" w:cs="Arial"/>
-          <w:sz w:val="24"/>
-          <w:szCs w:val="24"/>
           <w:shd w:val="clear" w:color="auto" w:fill="FFFFFF"/>
         </w:rPr>
       </w:pPr>
@@ -1644,10 +1745,10 @@
           <w:shd w:val="clear" w:color="auto" w:fill="FFFFFF"/>
         </w:rPr>
         <w:drawing>
-          <wp:inline distT="0" distB="0" distL="0" distR="0" wp14:anchorId="2B1980BE" wp14:editId="193AA4DB">
-            <wp:extent cx="3943136" cy="1438275"/>
-            <wp:effectExtent l="0" t="0" r="635" b="0"/>
-            <wp:docPr id="3" name="Imagem 3"/>
+          <wp:inline distT="0" distB="0" distL="0" distR="0" wp14:anchorId="1655A053" wp14:editId="487A4352">
+            <wp:extent cx="4819650" cy="1852451"/>
+            <wp:effectExtent l="0" t="0" r="0" b="0"/>
+            <wp:docPr id="2" name="Imagem 2"/>
             <wp:cNvGraphicFramePr>
               <a:graphicFrameLocks xmlns:a="http://schemas.openxmlformats.org/drawingml/2006/main" noChangeAspect="1"/>
             </wp:cNvGraphicFramePr>
@@ -1655,7 +1756,7 @@
               <a:graphicData uri="http://schemas.openxmlformats.org/drawingml/2006/picture">
                 <pic:pic xmlns:pic="http://schemas.openxmlformats.org/drawingml/2006/picture">
                   <pic:nvPicPr>
-                    <pic:cNvPr id="0" name="Picture 2"/>
+                    <pic:cNvPr id="0" name="Picture 1"/>
                     <pic:cNvPicPr>
                       <a:picLocks noChangeAspect="1" noChangeArrowheads="1"/>
                     </pic:cNvPicPr>
@@ -1676,7 +1777,7 @@
                   <pic:spPr bwMode="auto">
                     <a:xfrm>
                       <a:off x="0" y="0"/>
-                      <a:ext cx="3944915" cy="1438924"/>
+                      <a:ext cx="4887697" cy="1878605"/>
                     </a:xfrm>
                     <a:prstGeom prst="rect">
                       <a:avLst/>
@@ -1699,90 +1800,108 @@
         <w:autoSpaceDN w:val="0"/>
         <w:adjustRightInd w:val="0"/>
         <w:spacing w:after="200" w:line="276" w:lineRule="auto"/>
+        <w:jc w:val="center"/>
+        <w:rPr>
+          <w:rFonts w:ascii="Arial" w:hAnsi="Arial" w:cs="Arial"/>
+          <w:shd w:val="clear" w:color="auto" w:fill="FFFFFF"/>
+        </w:rPr>
+      </w:pPr>
+    </w:p>
+    <w:p>
+      <w:pPr>
+        <w:autoSpaceDE w:val="0"/>
+        <w:autoSpaceDN w:val="0"/>
+        <w:adjustRightInd w:val="0"/>
+        <w:spacing w:after="200" w:line="276" w:lineRule="auto"/>
         <w:jc w:val="both"/>
         <w:rPr>
           <w:rFonts w:ascii="Arial" w:hAnsi="Arial" w:cs="Arial"/>
-        </w:rPr>
-      </w:pPr>
-      <w:r>
-        <w:rPr>
-          <w:rFonts w:ascii="Arial" w:hAnsi="Arial" w:cs="Arial"/>
+          <w:shd w:val="clear" w:color="auto" w:fill="FFFFFF"/>
+        </w:rPr>
+      </w:pPr>
+      <w:r>
+        <w:rPr>
+          <w:rFonts w:ascii="Arial" w:hAnsi="Arial" w:cs="Arial"/>
+          <w:shd w:val="clear" w:color="auto" w:fill="FFFFFF"/>
+        </w:rPr>
+        <w:lastRenderedPageBreak/>
+        <w:tab/>
+        <w:t xml:space="preserve">Após isso, abrimos um registro </w:t>
+      </w:r>
+      <w:r>
+        <w:rPr>
+          <w:rFonts w:ascii="Arial" w:hAnsi="Arial" w:cs="Arial"/>
+          <w:b/>
+          <w:bCs/>
           <w:i/>
           <w:iCs/>
-          <w:sz w:val="24"/>
-          <w:szCs w:val="24"/>
-          <w:shd w:val="clear" w:color="auto" w:fill="FFFFFF"/>
-        </w:rPr>
-        <w:tab/>
-      </w:r>
-      <w:r>
-        <w:rPr>
-          <w:rFonts w:ascii="Arial" w:hAnsi="Arial" w:cs="Arial"/>
-          <w:sz w:val="24"/>
-          <w:szCs w:val="24"/>
-          <w:shd w:val="clear" w:color="auto" w:fill="FFFFFF"/>
-        </w:rPr>
-        <w:t xml:space="preserve">Cada biblioteca permite o algoritmo fazer diversos comandos e operações, como por exemplo, </w:t>
-      </w:r>
-      <w:r>
-        <w:rPr>
-          <w:rFonts w:ascii="Arial" w:hAnsi="Arial" w:cs="Arial"/>
+          <w:shd w:val="clear" w:color="auto" w:fill="FFFFFF"/>
+        </w:rPr>
+        <w:t xml:space="preserve">&lt; typedef </w:t>
+      </w:r>
+      <w:proofErr w:type="spellStart"/>
+      <w:r>
+        <w:rPr>
+          <w:rFonts w:ascii="Arial" w:hAnsi="Arial" w:cs="Arial"/>
+          <w:b/>
+          <w:bCs/>
           <w:i/>
           <w:iCs/>
-          <w:sz w:val="24"/>
-          <w:szCs w:val="24"/>
-          <w:shd w:val="clear" w:color="auto" w:fill="FFFFFF"/>
-        </w:rPr>
-        <w:t xml:space="preserve">&lt;stdio.h&gt; </w:t>
-      </w:r>
-      <w:r>
-        <w:rPr>
-          <w:rFonts w:ascii="Arial" w:hAnsi="Arial" w:cs="Arial"/>
-          <w:sz w:val="24"/>
-          <w:szCs w:val="24"/>
-          <w:shd w:val="clear" w:color="auto" w:fill="FFFFFF"/>
-        </w:rPr>
-        <w:t xml:space="preserve">que introduz a função de entrada, saída e leitura de dados e </w:t>
-      </w:r>
-      <w:r>
-        <w:rPr>
-          <w:rFonts w:ascii="Arial" w:hAnsi="Arial" w:cs="Arial"/>
+          <w:shd w:val="clear" w:color="auto" w:fill="FFFFFF"/>
+        </w:rPr>
+        <w:t>struct</w:t>
+      </w:r>
+      <w:proofErr w:type="spellEnd"/>
+      <w:r>
+        <w:rPr>
+          <w:rFonts w:ascii="Arial" w:hAnsi="Arial" w:cs="Arial"/>
+          <w:b/>
+          <w:bCs/>
           <w:i/>
           <w:iCs/>
-          <w:sz w:val="24"/>
-          <w:szCs w:val="24"/>
-          <w:shd w:val="clear" w:color="auto" w:fill="FFFFFF"/>
-        </w:rPr>
-        <w:t>&lt;math.h&gt;</w:t>
-      </w:r>
-      <w:r>
-        <w:rPr>
+          <w:shd w:val="clear" w:color="auto" w:fill="FFFFFF"/>
+        </w:rPr>
+        <w:t xml:space="preserve"> &gt;</w:t>
+      </w:r>
+      <w:r>
+        <w:rPr>
+          <w:rFonts w:ascii="Arial" w:hAnsi="Arial" w:cs="Arial"/>
+          <w:shd w:val="clear" w:color="auto" w:fill="FFFFFF"/>
+        </w:rPr>
+        <w:t xml:space="preserve">, com as variáveis </w:t>
+      </w:r>
+      <w:r>
+        <w:rPr>
+          <w:rFonts w:ascii="Arial" w:hAnsi="Arial" w:cs="Arial"/>
           <w:i/>
           <w:iCs/>
-        </w:rPr>
-        <w:t xml:space="preserve"> </w:t>
-      </w:r>
-      <w:r>
-        <w:t>que</w:t>
-      </w:r>
-      <w:r>
-        <w:rPr>
-          <w:rFonts w:ascii="Arial" w:hAnsi="Arial" w:cs="Arial"/>
-        </w:rPr>
-        <w:t xml:space="preserve"> possibilita fazer as operações matemáticas necessárias.</w:t>
-      </w:r>
-    </w:p>
-    <w:p>
-      <w:pPr>
-        <w:autoSpaceDE w:val="0"/>
-        <w:autoSpaceDN w:val="0"/>
-        <w:adjustRightInd w:val="0"/>
-        <w:spacing w:after="200" w:line="276" w:lineRule="auto"/>
-        <w:jc w:val="both"/>
-        <w:rPr>
-          <w:rFonts w:ascii="Arial" w:hAnsi="Arial" w:cs="Arial"/>
-        </w:rPr>
-      </w:pPr>
+          <w:shd w:val="clear" w:color="auto" w:fill="FFFFFF"/>
+        </w:rPr>
+        <w:t xml:space="preserve">float x </w:t>
+      </w:r>
+      <w:r>
+        <w:rPr>
+          <w:rFonts w:ascii="Arial" w:hAnsi="Arial" w:cs="Arial"/>
+          <w:shd w:val="clear" w:color="auto" w:fill="FFFFFF"/>
+        </w:rPr>
+        <w:t xml:space="preserve">e </w:t>
+      </w:r>
+      <w:r>
+        <w:rPr>
+          <w:rFonts w:ascii="Arial" w:hAnsi="Arial" w:cs="Arial"/>
+          <w:i/>
+          <w:iCs/>
+          <w:shd w:val="clear" w:color="auto" w:fill="FFFFFF"/>
+        </w:rPr>
+        <w:t>float y</w:t>
+      </w:r>
+      <w:r>
+        <w:rPr>
+          <w:rFonts w:ascii="Arial" w:hAnsi="Arial" w:cs="Arial"/>
+          <w:shd w:val="clear" w:color="auto" w:fill="FFFFFF"/>
+        </w:rPr>
+        <w:t xml:space="preserve"> que guardará os valores das coordenadas. </w:t>
+      </w:r>
     </w:p>
     <w:p>
       <w:pPr>
@@ -1793,42 +1912,20 @@
         <w:jc w:val="center"/>
         <w:rPr>
           <w:rFonts w:ascii="Arial" w:hAnsi="Arial" w:cs="Arial"/>
-        </w:rPr>
-      </w:pPr>
-    </w:p>
-    <w:p>
-      <w:pPr>
-        <w:autoSpaceDE w:val="0"/>
-        <w:autoSpaceDN w:val="0"/>
-        <w:adjustRightInd w:val="0"/>
-        <w:spacing w:after="200" w:line="276" w:lineRule="auto"/>
-        <w:jc w:val="center"/>
-        <w:rPr>
-          <w:rFonts w:ascii="Arial" w:hAnsi="Arial" w:cs="Arial"/>
-        </w:rPr>
-      </w:pPr>
-    </w:p>
-    <w:p>
-      <w:pPr>
-        <w:autoSpaceDE w:val="0"/>
-        <w:autoSpaceDN w:val="0"/>
-        <w:adjustRightInd w:val="0"/>
-        <w:spacing w:after="200" w:line="276" w:lineRule="auto"/>
-        <w:jc w:val="center"/>
-        <w:rPr>
-          <w:rFonts w:ascii="Arial" w:hAnsi="Arial" w:cs="Arial"/>
+          <w:shd w:val="clear" w:color="auto" w:fill="FFFFFF"/>
         </w:rPr>
       </w:pPr>
       <w:r>
         <w:rPr>
           <w:rFonts w:ascii="Arial" w:hAnsi="Arial" w:cs="Arial"/>
           <w:noProof/>
+          <w:shd w:val="clear" w:color="auto" w:fill="FFFFFF"/>
         </w:rPr>
         <w:drawing>
-          <wp:inline distT="0" distB="0" distL="0" distR="0" wp14:anchorId="2D3B97AC" wp14:editId="665955EE">
-            <wp:extent cx="3248025" cy="2211304"/>
-            <wp:effectExtent l="0" t="0" r="0" b="0"/>
-            <wp:docPr id="4" name="Imagem 4"/>
+          <wp:inline distT="0" distB="0" distL="0" distR="0" wp14:anchorId="7C497CCA" wp14:editId="745620D7">
+            <wp:extent cx="3343275" cy="1328228"/>
+            <wp:effectExtent l="0" t="0" r="0" b="5715"/>
+            <wp:docPr id="3" name="Imagem 3"/>
             <wp:cNvGraphicFramePr>
               <a:graphicFrameLocks xmlns:a="http://schemas.openxmlformats.org/drawingml/2006/main" noChangeAspect="1"/>
             </wp:cNvGraphicFramePr>
@@ -1836,7 +1933,7 @@
               <a:graphicData uri="http://schemas.openxmlformats.org/drawingml/2006/picture">
                 <pic:pic xmlns:pic="http://schemas.openxmlformats.org/drawingml/2006/picture">
                   <pic:nvPicPr>
-                    <pic:cNvPr id="0" name="Picture 3"/>
+                    <pic:cNvPr id="0" name="Picture 2"/>
                     <pic:cNvPicPr>
                       <a:picLocks noChangeAspect="1" noChangeArrowheads="1"/>
                     </pic:cNvPicPr>
@@ -1857,7 +1954,7 @@
                   <pic:spPr bwMode="auto">
                     <a:xfrm>
                       <a:off x="0" y="0"/>
-                      <a:ext cx="3259520" cy="2219130"/>
+                      <a:ext cx="3401442" cy="1351337"/>
                     </a:xfrm>
                     <a:prstGeom prst="rect">
                       <a:avLst/>
@@ -1876,7 +1973,6 @@
     </w:p>
     <w:p>
       <w:pPr>
-        <w:pStyle w:val="PargrafodaLista"/>
         <w:autoSpaceDE w:val="0"/>
         <w:autoSpaceDN w:val="0"/>
         <w:adjustRightInd w:val="0"/>
@@ -1884,506 +1980,43 @@
         <w:jc w:val="both"/>
         <w:rPr>
           <w:rFonts w:ascii="Arial" w:hAnsi="Arial" w:cs="Arial"/>
-        </w:rPr>
-      </w:pPr>
-      <w:r>
-        <w:rPr>
-          <w:rFonts w:ascii="Arial" w:hAnsi="Arial" w:cs="Arial"/>
+          <w:shd w:val="clear" w:color="auto" w:fill="FFFFFF"/>
+        </w:rPr>
+      </w:pPr>
+      <w:r>
+        <w:rPr>
+          <w:rFonts w:ascii="Arial" w:hAnsi="Arial" w:cs="Arial"/>
+          <w:shd w:val="clear" w:color="auto" w:fill="FFFFFF"/>
         </w:rPr>
         <w:tab/>
-      </w:r>
-    </w:p>
-    <w:p>
-      <w:pPr>
-        <w:pStyle w:val="PargrafodaLista"/>
-        <w:autoSpaceDE w:val="0"/>
-        <w:autoSpaceDN w:val="0"/>
-        <w:adjustRightInd w:val="0"/>
-        <w:spacing w:after="200" w:line="276" w:lineRule="auto"/>
-        <w:jc w:val="both"/>
-        <w:rPr>
-          <w:rFonts w:ascii="Arial" w:hAnsi="Arial" w:cs="Arial"/>
-        </w:rPr>
-      </w:pPr>
-    </w:p>
-    <w:p>
-      <w:pPr>
-        <w:pStyle w:val="PargrafodaLista"/>
-        <w:autoSpaceDE w:val="0"/>
-        <w:autoSpaceDN w:val="0"/>
-        <w:adjustRightInd w:val="0"/>
-        <w:spacing w:after="200" w:line="276" w:lineRule="auto"/>
-        <w:jc w:val="both"/>
-        <w:rPr>
-          <w:rFonts w:ascii="Arial" w:hAnsi="Arial" w:cs="Arial"/>
-        </w:rPr>
-      </w:pPr>
-    </w:p>
-    <w:p>
-      <w:pPr>
-        <w:pStyle w:val="PargrafodaLista"/>
-        <w:autoSpaceDE w:val="0"/>
-        <w:autoSpaceDN w:val="0"/>
-        <w:adjustRightInd w:val="0"/>
-        <w:spacing w:after="200" w:line="276" w:lineRule="auto"/>
-        <w:jc w:val="both"/>
-        <w:rPr>
-          <w:rFonts w:ascii="Arial" w:hAnsi="Arial" w:cs="Arial"/>
-        </w:rPr>
-      </w:pPr>
-    </w:p>
-    <w:p>
-      <w:pPr>
-        <w:pStyle w:val="PargrafodaLista"/>
-        <w:autoSpaceDE w:val="0"/>
-        <w:autoSpaceDN w:val="0"/>
-        <w:adjustRightInd w:val="0"/>
-        <w:spacing w:after="200" w:line="276" w:lineRule="auto"/>
-        <w:ind w:firstLine="696"/>
-        <w:jc w:val="both"/>
-        <w:rPr>
-          <w:rFonts w:ascii="Arial" w:hAnsi="Arial" w:cs="Arial"/>
-        </w:rPr>
-      </w:pPr>
-    </w:p>
-    <w:p>
-      <w:pPr>
-        <w:pStyle w:val="PargrafodaLista"/>
-        <w:autoSpaceDE w:val="0"/>
-        <w:autoSpaceDN w:val="0"/>
-        <w:adjustRightInd w:val="0"/>
-        <w:spacing w:after="200" w:line="276" w:lineRule="auto"/>
-        <w:ind w:firstLine="696"/>
-        <w:jc w:val="both"/>
-        <w:rPr>
-          <w:rFonts w:ascii="Arial" w:hAnsi="Arial" w:cs="Arial"/>
-        </w:rPr>
-      </w:pPr>
-    </w:p>
-    <w:p>
-      <w:pPr>
-        <w:pStyle w:val="PargrafodaLista"/>
-        <w:autoSpaceDE w:val="0"/>
-        <w:autoSpaceDN w:val="0"/>
-        <w:adjustRightInd w:val="0"/>
-        <w:spacing w:after="200" w:line="276" w:lineRule="auto"/>
-        <w:ind w:firstLine="696"/>
-        <w:jc w:val="both"/>
-        <w:rPr>
-          <w:rFonts w:ascii="Arial" w:hAnsi="Arial" w:cs="Arial"/>
-        </w:rPr>
-      </w:pPr>
-    </w:p>
-    <w:p>
-      <w:pPr>
-        <w:pStyle w:val="PargrafodaLista"/>
-        <w:autoSpaceDE w:val="0"/>
-        <w:autoSpaceDN w:val="0"/>
-        <w:adjustRightInd w:val="0"/>
-        <w:spacing w:after="200" w:line="276" w:lineRule="auto"/>
-        <w:ind w:firstLine="696"/>
-        <w:jc w:val="both"/>
-        <w:rPr>
-          <w:rFonts w:ascii="Arial" w:hAnsi="Arial" w:cs="Arial"/>
-        </w:rPr>
-      </w:pPr>
-    </w:p>
-    <w:p>
-      <w:pPr>
-        <w:pStyle w:val="PargrafodaLista"/>
-        <w:autoSpaceDE w:val="0"/>
-        <w:autoSpaceDN w:val="0"/>
-        <w:adjustRightInd w:val="0"/>
-        <w:spacing w:after="200" w:line="276" w:lineRule="auto"/>
-        <w:ind w:firstLine="696"/>
-        <w:jc w:val="both"/>
-        <w:rPr>
-          <w:rFonts w:ascii="Arial" w:hAnsi="Arial" w:cs="Arial"/>
-        </w:rPr>
-      </w:pPr>
-    </w:p>
-    <w:p>
-      <w:pPr>
-        <w:pStyle w:val="PargrafodaLista"/>
-        <w:autoSpaceDE w:val="0"/>
-        <w:autoSpaceDN w:val="0"/>
-        <w:adjustRightInd w:val="0"/>
-        <w:spacing w:after="200" w:line="276" w:lineRule="auto"/>
-        <w:ind w:firstLine="696"/>
-        <w:jc w:val="both"/>
-        <w:rPr>
-          <w:rFonts w:ascii="Arial" w:hAnsi="Arial" w:cs="Arial"/>
-        </w:rPr>
-      </w:pPr>
-    </w:p>
-    <w:p>
-      <w:pPr>
-        <w:pStyle w:val="PargrafodaLista"/>
-        <w:autoSpaceDE w:val="0"/>
-        <w:autoSpaceDN w:val="0"/>
-        <w:adjustRightInd w:val="0"/>
-        <w:spacing w:after="200" w:line="276" w:lineRule="auto"/>
-        <w:ind w:firstLine="696"/>
-        <w:jc w:val="both"/>
-        <w:rPr>
-          <w:rFonts w:ascii="Arial" w:hAnsi="Arial" w:cs="Arial"/>
-        </w:rPr>
-      </w:pPr>
-    </w:p>
-    <w:p>
-      <w:pPr>
-        <w:pStyle w:val="PargrafodaLista"/>
-        <w:autoSpaceDE w:val="0"/>
-        <w:autoSpaceDN w:val="0"/>
-        <w:adjustRightInd w:val="0"/>
-        <w:spacing w:after="200" w:line="276" w:lineRule="auto"/>
-        <w:ind w:firstLine="696"/>
-        <w:jc w:val="both"/>
-        <w:rPr>
-          <w:rFonts w:ascii="Arial" w:hAnsi="Arial" w:cs="Arial"/>
-        </w:rPr>
-      </w:pPr>
-    </w:p>
-    <w:p>
-      <w:pPr>
-        <w:pStyle w:val="PargrafodaLista"/>
-        <w:autoSpaceDE w:val="0"/>
-        <w:autoSpaceDN w:val="0"/>
-        <w:adjustRightInd w:val="0"/>
-        <w:spacing w:after="200" w:line="276" w:lineRule="auto"/>
-        <w:ind w:firstLine="696"/>
-        <w:jc w:val="both"/>
-        <w:rPr>
-          <w:rFonts w:ascii="Arial" w:hAnsi="Arial" w:cs="Arial"/>
-          <w:shd w:val="clear" w:color="auto" w:fill="FFFFFF"/>
-        </w:rPr>
-      </w:pPr>
-      <w:r>
-        <w:rPr>
-          <w:rFonts w:ascii="Arial" w:hAnsi="Arial" w:cs="Arial"/>
-        </w:rPr>
-        <w:t xml:space="preserve">Com as bibliotecas prontas, passamos a abrir um tipo abstrato de dados ou registros (typedef struct) com o nome de </w:t>
+        <w:t xml:space="preserve">Então começamos a </w:t>
+      </w:r>
+      <w:r>
+        <w:rPr>
+          <w:rFonts w:ascii="Arial" w:hAnsi="Arial" w:cs="Arial"/>
+          <w:shd w:val="clear" w:color="auto" w:fill="FFFFFF"/>
+        </w:rPr>
+        <w:t xml:space="preserve">definir os valores, abrimos uma função </w:t>
       </w:r>
       <w:r>
         <w:rPr>
           <w:rFonts w:ascii="Arial" w:hAnsi="Arial" w:cs="Arial"/>
           <w:i/>
           <w:iCs/>
-        </w:rPr>
-        <w:t xml:space="preserve">PI, </w:t>
-      </w:r>
-      <w:r>
-        <w:rPr>
-          <w:rFonts w:ascii="Arial" w:hAnsi="Arial" w:cs="Arial"/>
-        </w:rPr>
-        <w:t xml:space="preserve">dentro do mesmo definimos todas as variáveis necessárias: </w:t>
-      </w:r>
-      <w:r>
-        <w:rPr>
-          <w:rFonts w:ascii="Arial" w:hAnsi="Arial" w:cs="Arial"/>
-          <w:b/>
-          <w:bCs/>
-          <w:i/>
-          <w:iCs/>
-        </w:rPr>
-        <w:t xml:space="preserve">long int </w:t>
-      </w:r>
-      <w:r>
-        <w:rPr>
-          <w:rFonts w:ascii="Arial" w:hAnsi="Arial" w:cs="Arial"/>
-          <w:i/>
-          <w:iCs/>
-        </w:rPr>
-        <w:t xml:space="preserve">pQuad </w:t>
-      </w:r>
-      <w:r>
-        <w:rPr>
-          <w:rFonts w:ascii="Arial" w:hAnsi="Arial" w:cs="Arial"/>
-        </w:rPr>
-        <w:t xml:space="preserve">(guardara a quantidade de pontos do quadrado), </w:t>
-      </w:r>
-      <w:r>
-        <w:rPr>
-          <w:rFonts w:ascii="Arial" w:hAnsi="Arial" w:cs="Arial"/>
-          <w:b/>
-          <w:bCs/>
-          <w:i/>
-          <w:iCs/>
-        </w:rPr>
-        <w:t xml:space="preserve">float </w:t>
-      </w:r>
-      <w:r>
-        <w:rPr>
-          <w:rFonts w:ascii="Arial" w:hAnsi="Arial" w:cs="Arial"/>
-          <w:i/>
-          <w:iCs/>
-        </w:rPr>
-        <w:t xml:space="preserve">pCirc </w:t>
-      </w:r>
-      <w:r>
-        <w:rPr>
-          <w:rFonts w:ascii="Arial" w:hAnsi="Arial" w:cs="Arial"/>
-        </w:rPr>
-        <w:t xml:space="preserve">( guardara a quantidade de pontos dentro do raio do círculo ), </w:t>
-      </w:r>
-      <w:r>
-        <w:rPr>
-          <w:rFonts w:ascii="Arial" w:hAnsi="Arial" w:cs="Arial"/>
-          <w:b/>
-          <w:bCs/>
-          <w:i/>
-          <w:iCs/>
-        </w:rPr>
-        <w:t xml:space="preserve">float </w:t>
-      </w:r>
-      <w:r>
-        <w:rPr>
-          <w:rFonts w:ascii="Arial" w:hAnsi="Arial" w:cs="Arial"/>
-          <w:i/>
-          <w:iCs/>
-        </w:rPr>
-        <w:t xml:space="preserve">x e </w:t>
-      </w:r>
-      <w:r>
-        <w:rPr>
-          <w:rFonts w:ascii="Arial" w:hAnsi="Arial" w:cs="Arial"/>
-          <w:b/>
-          <w:bCs/>
-          <w:i/>
-          <w:iCs/>
-        </w:rPr>
-        <w:t xml:space="preserve">float </w:t>
-      </w:r>
-      <w:r>
-        <w:rPr>
-          <w:rFonts w:ascii="Arial" w:hAnsi="Arial" w:cs="Arial"/>
-          <w:i/>
-          <w:iCs/>
-        </w:rPr>
-        <w:t xml:space="preserve">y </w:t>
-      </w:r>
-      <w:r>
-        <w:rPr>
-          <w:rFonts w:ascii="Arial" w:hAnsi="Arial" w:cs="Arial"/>
-        </w:rPr>
-        <w:t xml:space="preserve">( guardaram os valores das coordenadas x e y ), </w:t>
-      </w:r>
-      <w:r>
-        <w:rPr>
-          <w:rFonts w:ascii="Arial" w:hAnsi="Arial" w:cs="Arial"/>
-          <w:b/>
-          <w:bCs/>
-          <w:i/>
-          <w:iCs/>
-        </w:rPr>
-        <w:t xml:space="preserve">float </w:t>
-      </w:r>
-      <w:r>
-        <w:rPr>
-          <w:rFonts w:ascii="Arial" w:hAnsi="Arial" w:cs="Arial"/>
-          <w:i/>
-          <w:iCs/>
-        </w:rPr>
-        <w:t xml:space="preserve">distanciaEixo </w:t>
-      </w:r>
-      <w:r>
-        <w:rPr>
-          <w:rFonts w:ascii="Arial" w:hAnsi="Arial" w:cs="Arial"/>
-        </w:rPr>
-        <w:t xml:space="preserve">(guardará o valor da distancia entre o ponto escolhido e o ponto de origem ), </w:t>
-      </w:r>
-      <w:r>
-        <w:rPr>
-          <w:rFonts w:ascii="Arial" w:hAnsi="Arial" w:cs="Arial"/>
-          <w:b/>
-          <w:bCs/>
-          <w:i/>
-          <w:iCs/>
-        </w:rPr>
-        <w:t xml:space="preserve">float </w:t>
-      </w:r>
-      <w:r>
-        <w:rPr>
-          <w:rFonts w:ascii="Arial" w:hAnsi="Arial" w:cs="Arial"/>
-          <w:i/>
-          <w:iCs/>
-        </w:rPr>
-        <w:t xml:space="preserve">deltaX e </w:t>
-      </w:r>
-      <w:r>
-        <w:rPr>
-          <w:rFonts w:ascii="Arial" w:hAnsi="Arial" w:cs="Arial"/>
-          <w:b/>
-          <w:bCs/>
-          <w:i/>
-          <w:iCs/>
-        </w:rPr>
-        <w:t xml:space="preserve">float </w:t>
-      </w:r>
-      <w:r>
-        <w:rPr>
-          <w:rFonts w:ascii="Arial" w:hAnsi="Arial" w:cs="Arial"/>
-          <w:i/>
-          <w:iCs/>
-        </w:rPr>
-        <w:t xml:space="preserve">deltaY </w:t>
-      </w:r>
-      <w:r>
-        <w:rPr>
-          <w:rFonts w:ascii="Arial" w:hAnsi="Arial" w:cs="Arial"/>
-        </w:rPr>
-        <w:t xml:space="preserve">(guardara os valores do </w:t>
-      </w:r>
-      <w:r>
-        <w:rPr>
-          <w:rFonts w:ascii="Arial" w:hAnsi="Arial" w:cs="Arial"/>
-          <w:shd w:val="clear" w:color="auto" w:fill="FFFFFF"/>
-        </w:rPr>
-        <w:t>Δ</w:t>
-      </w:r>
-      <w:r>
-        <w:rPr>
-          <w:rFonts w:ascii="Arial" w:hAnsi="Arial" w:cs="Arial"/>
-          <w:shd w:val="clear" w:color="auto" w:fill="FFFFFF"/>
-        </w:rPr>
-        <w:t xml:space="preserve">x e </w:t>
-      </w:r>
-      <w:r>
-        <w:rPr>
-          <w:rFonts w:ascii="Arial" w:hAnsi="Arial" w:cs="Arial"/>
-          <w:shd w:val="clear" w:color="auto" w:fill="FFFFFF"/>
-        </w:rPr>
-        <w:t>Δ</w:t>
-      </w:r>
-      <w:r>
-        <w:rPr>
-          <w:rFonts w:ascii="Arial" w:hAnsi="Arial" w:cs="Arial"/>
-          <w:shd w:val="clear" w:color="auto" w:fill="FFFFFF"/>
-        </w:rPr>
-        <w:t xml:space="preserve">y), </w:t>
-      </w:r>
-      <w:r>
-        <w:rPr>
-          <w:rFonts w:ascii="Arial" w:hAnsi="Arial" w:cs="Arial"/>
-          <w:b/>
-          <w:bCs/>
-          <w:i/>
-          <w:iCs/>
-          <w:shd w:val="clear" w:color="auto" w:fill="FFFFFF"/>
-        </w:rPr>
-        <w:t xml:space="preserve">double </w:t>
-      </w:r>
-      <w:r>
-        <w:rPr>
-          <w:rFonts w:ascii="Arial" w:hAnsi="Arial" w:cs="Arial"/>
-          <w:i/>
-          <w:iCs/>
-          <w:shd w:val="clear" w:color="auto" w:fill="FFFFFF"/>
-        </w:rPr>
-        <w:t>z</w:t>
-      </w:r>
-      <w:r>
-        <w:rPr>
-          <w:rFonts w:ascii="Arial" w:hAnsi="Arial" w:cs="Arial"/>
-          <w:shd w:val="clear" w:color="auto" w:fill="FFFFFF"/>
-        </w:rPr>
-        <w:t xml:space="preserve">( essa variável guardará o valor da operação de Pitágoras), </w:t>
-      </w:r>
-      <w:r>
-        <w:rPr>
-          <w:rFonts w:ascii="Arial" w:hAnsi="Arial" w:cs="Arial"/>
-          <w:b/>
-          <w:bCs/>
-          <w:i/>
-          <w:iCs/>
-          <w:shd w:val="clear" w:color="auto" w:fill="FFFFFF"/>
-        </w:rPr>
-        <w:t xml:space="preserve">float </w:t>
-      </w:r>
-      <w:r>
-        <w:rPr>
-          <w:rFonts w:ascii="Arial" w:hAnsi="Arial" w:cs="Arial"/>
-          <w:i/>
-          <w:iCs/>
-          <w:shd w:val="clear" w:color="auto" w:fill="FFFFFF"/>
-        </w:rPr>
-        <w:t xml:space="preserve">pi </w:t>
-      </w:r>
-      <w:r>
-        <w:rPr>
-          <w:rFonts w:ascii="Arial" w:hAnsi="Arial" w:cs="Arial"/>
-          <w:shd w:val="clear" w:color="auto" w:fill="FFFFFF"/>
-        </w:rPr>
-        <w:t xml:space="preserve">( guardara o próprio valor do pi). </w:t>
-      </w:r>
-      <w:r>
-        <w:rPr>
-          <w:rFonts w:ascii="Arial" w:hAnsi="Arial" w:cs="Arial"/>
-          <w:shd w:val="clear" w:color="auto" w:fill="FFFFFF"/>
-        </w:rPr>
-        <w:t xml:space="preserve">Com as variáveis definidas abrimos uma função </w:t>
-      </w:r>
-      <w:r>
-        <w:rPr>
-          <w:rFonts w:ascii="Arial" w:hAnsi="Arial" w:cs="Arial"/>
-          <w:shd w:val="clear" w:color="auto" w:fill="FFFFFF"/>
-        </w:rPr>
-        <w:t>(</w:t>
-      </w:r>
-      <w:proofErr w:type="gramStart"/>
-      <w:r>
-        <w:rPr>
-          <w:rFonts w:ascii="Arial" w:hAnsi="Arial" w:cs="Arial"/>
-          <w:shd w:val="clear" w:color="auto" w:fill="FFFFFF"/>
-        </w:rPr>
-        <w:t>repetição</w:t>
-      </w:r>
-      <w:r>
-        <w:rPr>
-          <w:rFonts w:ascii="Arial" w:hAnsi="Arial" w:cs="Arial"/>
-          <w:i/>
-          <w:iCs/>
-          <w:shd w:val="clear" w:color="auto" w:fill="FFFFFF"/>
-        </w:rPr>
-        <w:t xml:space="preserve"> )</w:t>
-      </w:r>
-      <w:proofErr w:type="gramEnd"/>
-      <w:r>
-        <w:rPr>
-          <w:rFonts w:ascii="Arial" w:hAnsi="Arial" w:cs="Arial"/>
-          <w:i/>
-          <w:iCs/>
-          <w:shd w:val="clear" w:color="auto" w:fill="FFFFFF"/>
-        </w:rPr>
-        <w:t xml:space="preserve"> </w:t>
-      </w:r>
-      <w:r>
-        <w:rPr>
-          <w:rFonts w:ascii="Arial" w:hAnsi="Arial" w:cs="Arial"/>
-          <w:shd w:val="clear" w:color="auto" w:fill="FFFFFF"/>
-        </w:rPr>
-        <w:t xml:space="preserve">que retornará um ponteiro </w:t>
-      </w:r>
-      <w:r>
-        <w:rPr>
-          <w:rFonts w:ascii="Arial" w:hAnsi="Arial" w:cs="Arial"/>
-          <w:i/>
-          <w:iCs/>
-          <w:shd w:val="clear" w:color="auto" w:fill="FFFFFF"/>
-        </w:rPr>
-        <w:t>*pi</w:t>
-      </w:r>
-      <w:r>
-        <w:rPr>
-          <w:rFonts w:ascii="Arial" w:hAnsi="Arial" w:cs="Arial"/>
-          <w:shd w:val="clear" w:color="auto" w:fill="FFFFFF"/>
-        </w:rPr>
-        <w:t xml:space="preserve">: </w:t>
-      </w:r>
-    </w:p>
-    <w:p>
-      <w:pPr>
-        <w:pStyle w:val="PargrafodaLista"/>
+          <w:shd w:val="clear" w:color="auto" w:fill="FFFFFF"/>
+        </w:rPr>
+        <w:t xml:space="preserve">int pontosQuadrados, </w:t>
+      </w:r>
+      <w:r>
+        <w:rPr>
+          <w:rFonts w:ascii="Arial" w:hAnsi="Arial" w:cs="Arial"/>
+          <w:shd w:val="clear" w:color="auto" w:fill="FFFFFF"/>
+        </w:rPr>
+        <w:t>onde o usuário irá definir o máximo de pontos que irá ter no cenário.</w:t>
+      </w:r>
+    </w:p>
+    <w:p>
+      <w:pPr>
         <w:autoSpaceDE w:val="0"/>
         <w:autoSpaceDN w:val="0"/>
         <w:adjustRightInd w:val="0"/>
@@ -2391,82 +2024,20 @@
         <w:jc w:val="center"/>
         <w:rPr>
           <w:rFonts w:ascii="Arial" w:hAnsi="Arial" w:cs="Arial"/>
-        </w:rPr>
-      </w:pPr>
-    </w:p>
-    <w:p>
-      <w:pPr>
-        <w:pStyle w:val="PargrafodaLista"/>
-        <w:autoSpaceDE w:val="0"/>
-        <w:autoSpaceDN w:val="0"/>
-        <w:adjustRightInd w:val="0"/>
-        <w:spacing w:after="200" w:line="276" w:lineRule="auto"/>
-        <w:jc w:val="center"/>
-        <w:rPr>
-          <w:rFonts w:ascii="Arial" w:hAnsi="Arial" w:cs="Arial"/>
-        </w:rPr>
-      </w:pPr>
-    </w:p>
-    <w:p>
-      <w:pPr>
-        <w:pStyle w:val="PargrafodaLista"/>
-        <w:autoSpaceDE w:val="0"/>
-        <w:autoSpaceDN w:val="0"/>
-        <w:adjustRightInd w:val="0"/>
-        <w:spacing w:after="200" w:line="276" w:lineRule="auto"/>
-        <w:jc w:val="center"/>
-        <w:rPr>
-          <w:rFonts w:ascii="Arial" w:hAnsi="Arial" w:cs="Arial"/>
-        </w:rPr>
-      </w:pPr>
-    </w:p>
-    <w:p>
-      <w:pPr>
-        <w:pStyle w:val="PargrafodaLista"/>
-        <w:autoSpaceDE w:val="0"/>
-        <w:autoSpaceDN w:val="0"/>
-        <w:adjustRightInd w:val="0"/>
-        <w:spacing w:after="200" w:line="276" w:lineRule="auto"/>
-        <w:jc w:val="center"/>
-        <w:rPr>
-          <w:rFonts w:ascii="Arial" w:hAnsi="Arial" w:cs="Arial"/>
-        </w:rPr>
-      </w:pPr>
-    </w:p>
-    <w:p>
-      <w:pPr>
-        <w:autoSpaceDE w:val="0"/>
-        <w:autoSpaceDN w:val="0"/>
-        <w:adjustRightInd w:val="0"/>
-        <w:spacing w:after="200" w:line="276" w:lineRule="auto"/>
-        <w:jc w:val="both"/>
-        <w:rPr>
-          <w:rFonts w:ascii="Arial" w:hAnsi="Arial" w:cs="Arial"/>
-        </w:rPr>
-      </w:pPr>
-    </w:p>
-    <w:p>
-      <w:pPr>
-        <w:autoSpaceDE w:val="0"/>
-        <w:autoSpaceDN w:val="0"/>
-        <w:adjustRightInd w:val="0"/>
-        <w:spacing w:after="200" w:line="276" w:lineRule="auto"/>
-        <w:jc w:val="center"/>
-        <w:rPr>
-          <w:rFonts w:ascii="Arial" w:hAnsi="Arial" w:cs="Arial"/>
+          <w:shd w:val="clear" w:color="auto" w:fill="FFFFFF"/>
         </w:rPr>
       </w:pPr>
       <w:r>
         <w:rPr>
           <w:rFonts w:ascii="Arial" w:hAnsi="Arial" w:cs="Arial"/>
           <w:noProof/>
-        </w:rPr>
-        <w:lastRenderedPageBreak/>
+          <w:shd w:val="clear" w:color="auto" w:fill="FFFFFF"/>
+        </w:rPr>
         <w:drawing>
-          <wp:inline distT="0" distB="0" distL="0" distR="0" wp14:anchorId="7F7226FE" wp14:editId="1AC7C6B3">
-            <wp:extent cx="4591050" cy="4061014"/>
+          <wp:inline distT="0" distB="0" distL="0" distR="0" wp14:anchorId="000BBD52" wp14:editId="0A08C829">
+            <wp:extent cx="5600700" cy="1314450"/>
             <wp:effectExtent l="0" t="0" r="0" b="0"/>
-            <wp:docPr id="7" name="Imagem 7"/>
+            <wp:docPr id="4" name="Imagem 4"/>
             <wp:cNvGraphicFramePr>
               <a:graphicFrameLocks xmlns:a="http://schemas.openxmlformats.org/drawingml/2006/main" noChangeAspect="1"/>
             </wp:cNvGraphicFramePr>
@@ -2474,7 +2045,7 @@
               <a:graphicData uri="http://schemas.openxmlformats.org/drawingml/2006/picture">
                 <pic:pic xmlns:pic="http://schemas.openxmlformats.org/drawingml/2006/picture">
                   <pic:nvPicPr>
-                    <pic:cNvPr id="0" name="Picture 5"/>
+                    <pic:cNvPr id="0" name="Picture 3"/>
                     <pic:cNvPicPr>
                       <a:picLocks noChangeAspect="1" noChangeArrowheads="1"/>
                     </pic:cNvPicPr>
@@ -2495,7 +2066,7 @@
                   <pic:spPr bwMode="auto">
                     <a:xfrm>
                       <a:off x="0" y="0"/>
-                      <a:ext cx="4614023" cy="4081335"/>
+                      <a:ext cx="5600700" cy="1314450"/>
                     </a:xfrm>
                     <a:prstGeom prst="rect">
                       <a:avLst/>
@@ -2518,146 +2089,47 @@
         <w:autoSpaceDN w:val="0"/>
         <w:adjustRightInd w:val="0"/>
         <w:spacing w:after="200" w:line="276" w:lineRule="auto"/>
-        <w:rPr>
-          <w:rFonts w:ascii="Arial" w:hAnsi="Arial" w:cs="Arial"/>
-        </w:rPr>
-      </w:pPr>
-    </w:p>
-    <w:p>
-      <w:pPr>
-        <w:autoSpaceDE w:val="0"/>
-        <w:autoSpaceDN w:val="0"/>
-        <w:adjustRightInd w:val="0"/>
-        <w:spacing w:after="200" w:line="276" w:lineRule="auto"/>
         <w:jc w:val="both"/>
         <w:rPr>
           <w:rFonts w:ascii="Arial" w:hAnsi="Arial" w:cs="Arial"/>
-        </w:rPr>
-      </w:pPr>
-      <w:r>
-        <w:rPr>
-          <w:rFonts w:ascii="Arial" w:hAnsi="Arial" w:cs="Arial"/>
+          <w:shd w:val="clear" w:color="auto" w:fill="FFFFFF"/>
+        </w:rPr>
+      </w:pPr>
+      <w:r>
+        <w:rPr>
+          <w:rFonts w:ascii="Arial" w:hAnsi="Arial" w:cs="Arial"/>
+          <w:shd w:val="clear" w:color="auto" w:fill="FFFFFF"/>
         </w:rPr>
         <w:tab/>
-      </w:r>
-    </w:p>
-    <w:p>
-      <w:pPr>
-        <w:autoSpaceDE w:val="0"/>
-        <w:autoSpaceDN w:val="0"/>
-        <w:adjustRightInd w:val="0"/>
-        <w:spacing w:after="200" w:line="276" w:lineRule="auto"/>
-        <w:jc w:val="both"/>
-        <w:rPr>
-          <w:rFonts w:ascii="Arial" w:hAnsi="Arial" w:cs="Arial"/>
-        </w:rPr>
-      </w:pPr>
-    </w:p>
-    <w:p>
-      <w:pPr>
-        <w:autoSpaceDE w:val="0"/>
-        <w:autoSpaceDN w:val="0"/>
-        <w:adjustRightInd w:val="0"/>
-        <w:spacing w:after="200" w:line="276" w:lineRule="auto"/>
-        <w:ind w:firstLine="708"/>
-        <w:jc w:val="both"/>
-        <w:rPr>
-          <w:rFonts w:ascii="Arial" w:hAnsi="Arial" w:cs="Arial"/>
-        </w:rPr>
-      </w:pPr>
-    </w:p>
-    <w:p>
-      <w:pPr>
-        <w:autoSpaceDE w:val="0"/>
-        <w:autoSpaceDN w:val="0"/>
-        <w:adjustRightInd w:val="0"/>
-        <w:spacing w:after="200" w:line="276" w:lineRule="auto"/>
-        <w:ind w:firstLine="708"/>
-        <w:jc w:val="both"/>
-        <w:rPr>
-          <w:rFonts w:ascii="Arial" w:hAnsi="Arial" w:cs="Arial"/>
-        </w:rPr>
-      </w:pPr>
-      <w:r>
-        <w:rPr>
-          <w:rFonts w:ascii="Arial" w:hAnsi="Arial" w:cs="Arial"/>
-        </w:rPr>
-        <w:t>Nessa função, irá acontecer todas as entradas de valores, e operações matemáticas. Primeiro defino um ponteiro e aloco memoria para o mesmo, seguido de um &lt;</w:t>
-      </w:r>
-      <w:proofErr w:type="spellStart"/>
-      <w:r>
-        <w:rPr>
-          <w:rFonts w:ascii="Arial" w:hAnsi="Arial" w:cs="Arial"/>
-        </w:rPr>
-        <w:t>printf</w:t>
-      </w:r>
-      <w:proofErr w:type="spellEnd"/>
+        <w:t xml:space="preserve">Com o cenário já delimitado, geramos as coordenadas aleatórias </w:t>
+      </w:r>
+      <w:proofErr w:type="gramStart"/>
       <w:r>
         <w:rPr>
           <w:rFonts w:ascii="Arial" w:hAnsi="Arial" w:cs="Arial"/>
           <w:i/>
           <w:iCs/>
-        </w:rPr>
-        <w:t>&gt;</w:t>
-      </w:r>
-      <w:r>
-        <w:rPr>
-          <w:rFonts w:ascii="Arial" w:hAnsi="Arial" w:cs="Arial"/>
-        </w:rPr>
-        <w:t xml:space="preserve">, que pedirá para o usuário definir quantos pontos no total irá ter no quadrado inteiro. Abrimos um contador </w:t>
-      </w:r>
+          <w:shd w:val="clear" w:color="auto" w:fill="FFFFFF"/>
+        </w:rPr>
+        <w:t>x ,</w:t>
+      </w:r>
+      <w:proofErr w:type="gramEnd"/>
       <w:r>
         <w:rPr>
           <w:rFonts w:ascii="Arial" w:hAnsi="Arial" w:cs="Arial"/>
           <w:i/>
           <w:iCs/>
-        </w:rPr>
-        <w:t>&lt;for&gt;</w:t>
-      </w:r>
-      <w:r>
-        <w:rPr>
-          <w:rFonts w:ascii="Arial" w:hAnsi="Arial" w:cs="Arial"/>
-        </w:rPr>
-        <w:t xml:space="preserve">, onde, a contagem irá se encerrar quando a variável contadora foi igual ao numero de pontos totais no quadrado, para gerar os pontos e coordenadas aleatoriamente usamos o comando </w:t>
-      </w:r>
-      <w:r>
-        <w:rPr>
-          <w:rFonts w:ascii="Arial" w:hAnsi="Arial" w:cs="Arial"/>
-          <w:i/>
-          <w:iCs/>
-        </w:rPr>
-        <w:t>&lt;rand() / (float) RAND_MAX&gt;,</w:t>
-      </w:r>
-      <w:r>
-        <w:rPr>
-          <w:rFonts w:ascii="Arial" w:hAnsi="Arial" w:cs="Arial"/>
-        </w:rPr>
-        <w:t xml:space="preserve"> seguindo fazemos as operações de potenciação e</w:t>
-      </w:r>
-      <w:r>
-        <w:rPr>
-          <w:rFonts w:ascii="Arial" w:hAnsi="Arial" w:cs="Arial"/>
-        </w:rPr>
-        <w:t xml:space="preserve"> de Pitágoras para saber a o ponto coordenada escolhida tem um valor menor ou maior que 0.5, e por fim se encerra o</w:t>
-      </w:r>
-      <w:r>
-        <w:rPr>
-          <w:rFonts w:ascii="Arial" w:hAnsi="Arial" w:cs="Arial"/>
-        </w:rPr>
-        <w:t xml:space="preserve"> contador, com os valores guardados em suas respectivas variáveis.</w:t>
-      </w:r>
-    </w:p>
-    <w:p>
-      <w:pPr>
-        <w:autoSpaceDE w:val="0"/>
-        <w:autoSpaceDN w:val="0"/>
-        <w:adjustRightInd w:val="0"/>
-        <w:spacing w:after="200" w:line="276" w:lineRule="auto"/>
-        <w:jc w:val="both"/>
-        <w:rPr>
-          <w:rFonts w:ascii="Arial" w:hAnsi="Arial" w:cs="Arial"/>
-        </w:rPr>
-      </w:pPr>
+          <w:shd w:val="clear" w:color="auto" w:fill="FFFFFF"/>
+        </w:rPr>
+        <w:t xml:space="preserve"> y</w:t>
+      </w:r>
+      <w:r>
+        <w:rPr>
+          <w:rFonts w:ascii="Arial" w:hAnsi="Arial" w:cs="Arial"/>
+          <w:shd w:val="clear" w:color="auto" w:fill="FFFFFF"/>
+        </w:rPr>
+        <w:t xml:space="preserve">  de 0 até 1.</w:t>
+      </w:r>
     </w:p>
     <w:p>
       <w:pPr>
@@ -2668,19 +2140,20 @@
         <w:jc w:val="center"/>
         <w:rPr>
           <w:rFonts w:ascii="Arial" w:hAnsi="Arial" w:cs="Arial"/>
+          <w:shd w:val="clear" w:color="auto" w:fill="FFFFFF"/>
         </w:rPr>
       </w:pPr>
       <w:r>
         <w:rPr>
           <w:rFonts w:ascii="Arial" w:hAnsi="Arial" w:cs="Arial"/>
           <w:noProof/>
-        </w:rPr>
-        <w:lastRenderedPageBreak/>
+          <w:shd w:val="clear" w:color="auto" w:fill="FFFFFF"/>
+        </w:rPr>
         <w:drawing>
-          <wp:inline distT="0" distB="0" distL="0" distR="0" wp14:anchorId="00110070" wp14:editId="65DD4CC4">
-            <wp:extent cx="4610100" cy="2989913"/>
-            <wp:effectExtent l="0" t="0" r="0" b="1270"/>
-            <wp:docPr id="9" name="Imagem 9"/>
+          <wp:inline distT="0" distB="0" distL="0" distR="0" wp14:anchorId="350672D8" wp14:editId="3402D996">
+            <wp:extent cx="4848225" cy="3111425"/>
+            <wp:effectExtent l="0" t="0" r="0" b="0"/>
+            <wp:docPr id="6" name="Imagem 6"/>
             <wp:cNvGraphicFramePr>
               <a:graphicFrameLocks xmlns:a="http://schemas.openxmlformats.org/drawingml/2006/main" noChangeAspect="1"/>
             </wp:cNvGraphicFramePr>
@@ -2688,7 +2161,7 @@
               <a:graphicData uri="http://schemas.openxmlformats.org/drawingml/2006/picture">
                 <pic:pic xmlns:pic="http://schemas.openxmlformats.org/drawingml/2006/picture">
                   <pic:nvPicPr>
-                    <pic:cNvPr id="0" name="Picture 6"/>
+                    <pic:cNvPr id="0" name="Picture 4"/>
                     <pic:cNvPicPr>
                       <a:picLocks noChangeAspect="1" noChangeArrowheads="1"/>
                     </pic:cNvPicPr>
@@ -2709,7 +2182,7 @@
                   <pic:spPr bwMode="auto">
                     <a:xfrm>
                       <a:off x="0" y="0"/>
-                      <a:ext cx="4685790" cy="3039002"/>
+                      <a:ext cx="4882498" cy="3133420"/>
                     </a:xfrm>
                     <a:prstGeom prst="rect">
                       <a:avLst/>
@@ -2735,6 +2208,8 @@
         <w:jc w:val="both"/>
         <w:rPr>
           <w:rFonts w:ascii="Arial" w:hAnsi="Arial" w:cs="Arial"/>
+          <w:b/>
+          <w:bCs/>
           <w:color w:val="222222"/>
           <w:shd w:val="clear" w:color="auto" w:fill="FFFFFF"/>
         </w:rPr>
@@ -2742,39 +2217,26 @@
       <w:r>
         <w:rPr>
           <w:rFonts w:ascii="Arial" w:hAnsi="Arial" w:cs="Arial"/>
+          <w:shd w:val="clear" w:color="auto" w:fill="FFFFFF"/>
         </w:rPr>
         <w:tab/>
-        <w:t xml:space="preserve">Chegando ai final, continuamos na função </w:t>
-      </w:r>
-      <w:r>
-        <w:rPr>
-          <w:rFonts w:ascii="Arial" w:hAnsi="Arial" w:cs="Arial"/>
-          <w:i/>
-          <w:iCs/>
-        </w:rPr>
-        <w:t xml:space="preserve">&lt; repetição </w:t>
+        <w:t xml:space="preserve">Com os valores gerados e guardados em sua respectivas variáveis, vazemos as operações matemáticas para saber se </w:t>
       </w:r>
       <w:proofErr w:type="gramStart"/>
       <w:r>
         <w:rPr>
           <w:rFonts w:ascii="Arial" w:hAnsi="Arial" w:cs="Arial"/>
-          <w:i/>
-          <w:iCs/>
-        </w:rPr>
-        <w:t xml:space="preserve">&gt; </w:t>
-      </w:r>
-      <w:r>
-        <w:rPr>
-          <w:rFonts w:ascii="Arial" w:hAnsi="Arial" w:cs="Arial"/>
-        </w:rPr>
-        <w:t>,</w:t>
+          <w:shd w:val="clear" w:color="auto" w:fill="FFFFFF"/>
+        </w:rPr>
+        <w:t>o pontos</w:t>
       </w:r>
       <w:proofErr w:type="gramEnd"/>
       <w:r>
         <w:rPr>
           <w:rFonts w:ascii="Arial" w:hAnsi="Arial" w:cs="Arial"/>
-        </w:rPr>
-        <w:t xml:space="preserve"> por ultimo calculamos o valor aproximado de pi com a operação já feita antes, </w:t>
+          <w:shd w:val="clear" w:color="auto" w:fill="FFFFFF"/>
+        </w:rPr>
+        <w:t xml:space="preserve"> esta dentro ou fora do círculo, e após isso calcular o valor aproximado de </w:t>
       </w:r>
       <w:r>
         <w:rPr>
@@ -2784,6 +2246,30 @@
           <w:color w:val="222222"/>
           <w:shd w:val="clear" w:color="auto" w:fill="FFFFFF"/>
         </w:rPr>
+        <w:t>π</w:t>
+      </w:r>
+      <w:r>
+        <w:rPr>
+          <w:rFonts w:ascii="Arial" w:hAnsi="Arial" w:cs="Arial"/>
+          <w:shd w:val="clear" w:color="auto" w:fill="FFFFFF"/>
+        </w:rPr>
+        <w:t xml:space="preserve"> com a formula </w:t>
+      </w:r>
+      <w:r>
+        <w:rPr>
+          <w:rFonts w:ascii="Arial" w:hAnsi="Arial" w:cs="Arial"/>
+          <w:shd w:val="clear" w:color="auto" w:fill="FFFFFF"/>
+        </w:rPr>
+        <w:t xml:space="preserve">já definida </w:t>
+      </w:r>
+      <w:r>
+        <w:rPr>
+          <w:rFonts w:ascii="Arial" w:hAnsi="Arial" w:cs="Arial"/>
+          <w:b/>
+          <w:bCs/>
+          <w:color w:val="222222"/>
+          <w:shd w:val="clear" w:color="auto" w:fill="FFFFFF"/>
+        </w:rPr>
         <w:t xml:space="preserve">π = 4 * </w:t>
       </w:r>
       <w:r>
@@ -2826,78 +2312,6 @@
         </w:rPr>
         <w:t>.</w:t>
       </w:r>
-      <w:r>
-        <w:rPr>
-          <w:rFonts w:ascii="Arial" w:hAnsi="Arial" w:cs="Arial"/>
-          <w:color w:val="222222"/>
-          <w:shd w:val="clear" w:color="auto" w:fill="FFFFFF"/>
-        </w:rPr>
-        <w:t xml:space="preserve"> Com </w:t>
-      </w:r>
-      <w:r>
-        <w:rPr>
-          <w:rFonts w:ascii="Arial" w:hAnsi="Arial" w:cs="Arial"/>
-          <w:color w:val="222222"/>
-          <w:shd w:val="clear" w:color="auto" w:fill="FFFFFF"/>
-        </w:rPr>
-        <w:t>isso,</w:t>
-      </w:r>
-      <w:r>
-        <w:rPr>
-          <w:rFonts w:ascii="Arial" w:hAnsi="Arial" w:cs="Arial"/>
-          <w:color w:val="222222"/>
-          <w:shd w:val="clear" w:color="auto" w:fill="FFFFFF"/>
-        </w:rPr>
-        <w:t xml:space="preserve"> abrimos a função </w:t>
-      </w:r>
-      <w:r>
-        <w:rPr>
-          <w:rFonts w:ascii="Arial" w:hAnsi="Arial" w:cs="Arial"/>
-          <w:i/>
-          <w:iCs/>
-          <w:color w:val="222222"/>
-          <w:shd w:val="clear" w:color="auto" w:fill="FFFFFF"/>
-        </w:rPr>
-        <w:t>&lt;main&gt;</w:t>
-      </w:r>
-      <w:r>
-        <w:rPr>
-          <w:rFonts w:ascii="Arial" w:hAnsi="Arial" w:cs="Arial"/>
-          <w:color w:val="222222"/>
-          <w:shd w:val="clear" w:color="auto" w:fill="FFFFFF"/>
-        </w:rPr>
-        <w:t xml:space="preserve"> para que tudo seja executado.</w:t>
-      </w:r>
-    </w:p>
-    <w:p>
-      <w:pPr>
-        <w:autoSpaceDE w:val="0"/>
-        <w:autoSpaceDN w:val="0"/>
-        <w:adjustRightInd w:val="0"/>
-        <w:spacing w:after="200" w:line="276" w:lineRule="auto"/>
-        <w:jc w:val="both"/>
-        <w:rPr>
-          <w:rFonts w:ascii="Arial" w:hAnsi="Arial" w:cs="Arial"/>
-          <w:color w:val="222222"/>
-          <w:shd w:val="clear" w:color="auto" w:fill="FFFFFF"/>
-        </w:rPr>
-      </w:pPr>
-      <w:r>
-        <w:rPr>
-          <w:rFonts w:ascii="Arial" w:hAnsi="Arial" w:cs="Arial"/>
-          <w:color w:val="222222"/>
-          <w:shd w:val="clear" w:color="auto" w:fill="FFFFFF"/>
-        </w:rPr>
-        <w:tab/>
-      </w:r>
-      <w:r>
-        <w:rPr>
-          <w:rFonts w:ascii="Arial" w:hAnsi="Arial" w:cs="Arial"/>
-          <w:color w:val="222222"/>
-          <w:shd w:val="clear" w:color="auto" w:fill="FFFFFF"/>
-        </w:rPr>
-        <w:t>Segue o programa executado:</w:t>
-      </w:r>
     </w:p>
     <w:p>
       <w:pPr>
@@ -2908,17 +2322,21 @@
         <w:jc w:val="center"/>
         <w:rPr>
           <w:rFonts w:ascii="Arial" w:hAnsi="Arial" w:cs="Arial"/>
-        </w:rPr>
-      </w:pPr>
-      <w:r>
-        <w:rPr>
+          <w:shd w:val="clear" w:color="auto" w:fill="FFFFFF"/>
+        </w:rPr>
+      </w:pPr>
+      <w:r>
+        <w:rPr>
+          <w:rFonts w:ascii="Arial" w:hAnsi="Arial" w:cs="Arial"/>
           <w:noProof/>
-        </w:rPr>
+          <w:shd w:val="clear" w:color="auto" w:fill="FFFFFF"/>
+        </w:rPr>
+        <w:lastRenderedPageBreak/>
         <w:drawing>
-          <wp:inline distT="0" distB="0" distL="0" distR="0" wp14:anchorId="0D2E7758" wp14:editId="6452BE4C">
-            <wp:extent cx="5612130" cy="2886075"/>
-            <wp:effectExtent l="0" t="0" r="7620" b="9525"/>
-            <wp:docPr id="6" name="Imagem 6"/>
+          <wp:inline distT="0" distB="0" distL="0" distR="0" wp14:anchorId="61EDC3BC" wp14:editId="4CB3D4D1">
+            <wp:extent cx="4543425" cy="4659132"/>
+            <wp:effectExtent l="0" t="0" r="0" b="8255"/>
+            <wp:docPr id="7" name="Imagem 7"/>
             <wp:cNvGraphicFramePr>
               <a:graphicFrameLocks xmlns:a="http://schemas.openxmlformats.org/drawingml/2006/main" noChangeAspect="1"/>
             </wp:cNvGraphicFramePr>
@@ -2926,23 +2344,36 @@
               <a:graphicData uri="http://schemas.openxmlformats.org/drawingml/2006/picture">
                 <pic:pic xmlns:pic="http://schemas.openxmlformats.org/drawingml/2006/picture">
                   <pic:nvPicPr>
-                    <pic:cNvPr id="1" name=""/>
-                    <pic:cNvPicPr/>
+                    <pic:cNvPr id="0" name="Picture 5"/>
+                    <pic:cNvPicPr>
+                      <a:picLocks noChangeAspect="1" noChangeArrowheads="1"/>
+                    </pic:cNvPicPr>
                   </pic:nvPicPr>
                   <pic:blipFill>
-                    <a:blip r:embed="rId13"/>
+                    <a:blip r:embed="rId13">
+                      <a:extLst>
+                        <a:ext uri="{28A0092B-C50C-407E-A947-70E740481C1C}">
+                          <a14:useLocalDpi xmlns:a14="http://schemas.microsoft.com/office/drawing/2010/main" val="0"/>
+                        </a:ext>
+                      </a:extLst>
+                    </a:blip>
+                    <a:srcRect/>
                     <a:stretch>
                       <a:fillRect/>
                     </a:stretch>
                   </pic:blipFill>
-                  <pic:spPr>
+                  <pic:spPr bwMode="auto">
                     <a:xfrm>
                       <a:off x="0" y="0"/>
-                      <a:ext cx="5612130" cy="2886075"/>
+                      <a:ext cx="4561241" cy="4677402"/>
                     </a:xfrm>
                     <a:prstGeom prst="rect">
                       <a:avLst/>
                     </a:prstGeom>
+                    <a:noFill/>
+                    <a:ln>
+                      <a:noFill/>
+                    </a:ln>
                   </pic:spPr>
                 </pic:pic>
               </a:graphicData>
@@ -2957,6 +2388,177 @@
         <w:autoSpaceDN w:val="0"/>
         <w:adjustRightInd w:val="0"/>
         <w:spacing w:after="200" w:line="276" w:lineRule="auto"/>
+        <w:ind w:firstLine="708"/>
+        <w:jc w:val="both"/>
+        <w:rPr>
+          <w:rFonts w:ascii="Arial" w:hAnsi="Arial" w:cs="Arial"/>
+          <w:i/>
+          <w:iCs/>
+          <w:shd w:val="clear" w:color="auto" w:fill="FFFFFF"/>
+        </w:rPr>
+      </w:pPr>
+      <w:r>
+        <w:rPr>
+          <w:rFonts w:ascii="Arial" w:hAnsi="Arial" w:cs="Arial"/>
+          <w:shd w:val="clear" w:color="auto" w:fill="FFFFFF"/>
+        </w:rPr>
+        <w:t xml:space="preserve">Por final para que cada função seja executada, abrimos a função principal </w:t>
+      </w:r>
+      <w:r>
+        <w:rPr>
+          <w:rFonts w:ascii="Arial" w:hAnsi="Arial" w:cs="Arial"/>
+          <w:i/>
+          <w:iCs/>
+          <w:shd w:val="clear" w:color="auto" w:fill="FFFFFF"/>
+        </w:rPr>
+        <w:t>int main.</w:t>
+      </w:r>
+    </w:p>
+    <w:p>
+      <w:pPr>
+        <w:autoSpaceDE w:val="0"/>
+        <w:autoSpaceDN w:val="0"/>
+        <w:adjustRightInd w:val="0"/>
+        <w:spacing w:after="200" w:line="276" w:lineRule="auto"/>
+        <w:ind w:firstLine="708"/>
+        <w:jc w:val="both"/>
+        <w:rPr>
+          <w:rFonts w:ascii="Arial" w:hAnsi="Arial" w:cs="Arial"/>
+          <w:i/>
+          <w:iCs/>
+          <w:shd w:val="clear" w:color="auto" w:fill="FFFFFF"/>
+        </w:rPr>
+      </w:pPr>
+    </w:p>
+    <w:p>
+      <w:pPr>
+        <w:autoSpaceDE w:val="0"/>
+        <w:autoSpaceDN w:val="0"/>
+        <w:adjustRightInd w:val="0"/>
+        <w:spacing w:after="200" w:line="276" w:lineRule="auto"/>
+        <w:ind w:firstLine="708"/>
+        <w:jc w:val="center"/>
+        <w:rPr>
+          <w:rFonts w:ascii="Arial" w:hAnsi="Arial" w:cs="Arial"/>
+          <w:shd w:val="clear" w:color="auto" w:fill="FFFFFF"/>
+        </w:rPr>
+      </w:pPr>
+      <w:r>
+        <w:rPr>
+          <w:rFonts w:ascii="Arial" w:hAnsi="Arial" w:cs="Arial"/>
+          <w:noProof/>
+          <w:shd w:val="clear" w:color="auto" w:fill="FFFFFF"/>
+        </w:rPr>
+        <w:drawing>
+          <wp:inline distT="0" distB="0" distL="0" distR="0" wp14:anchorId="2EBF102E" wp14:editId="34EE5109">
+            <wp:extent cx="4038600" cy="2170404"/>
+            <wp:effectExtent l="0" t="0" r="0" b="1905"/>
+            <wp:docPr id="10" name="Imagem 10"/>
+            <wp:cNvGraphicFramePr>
+              <a:graphicFrameLocks xmlns:a="http://schemas.openxmlformats.org/drawingml/2006/main" noChangeAspect="1"/>
+            </wp:cNvGraphicFramePr>
+            <a:graphic xmlns:a="http://schemas.openxmlformats.org/drawingml/2006/main">
+              <a:graphicData uri="http://schemas.openxmlformats.org/drawingml/2006/picture">
+                <pic:pic xmlns:pic="http://schemas.openxmlformats.org/drawingml/2006/picture">
+                  <pic:nvPicPr>
+                    <pic:cNvPr id="0" name="Picture 7"/>
+                    <pic:cNvPicPr>
+                      <a:picLocks noChangeAspect="1" noChangeArrowheads="1"/>
+                    </pic:cNvPicPr>
+                  </pic:nvPicPr>
+                  <pic:blipFill>
+                    <a:blip r:embed="rId14">
+                      <a:extLst>
+                        <a:ext uri="{28A0092B-C50C-407E-A947-70E740481C1C}">
+                          <a14:useLocalDpi xmlns:a14="http://schemas.microsoft.com/office/drawing/2010/main" val="0"/>
+                        </a:ext>
+                      </a:extLst>
+                    </a:blip>
+                    <a:srcRect/>
+                    <a:stretch>
+                      <a:fillRect/>
+                    </a:stretch>
+                  </pic:blipFill>
+                  <pic:spPr bwMode="auto">
+                    <a:xfrm>
+                      <a:off x="0" y="0"/>
+                      <a:ext cx="4057753" cy="2180697"/>
+                    </a:xfrm>
+                    <a:prstGeom prst="rect">
+                      <a:avLst/>
+                    </a:prstGeom>
+                    <a:noFill/>
+                    <a:ln>
+                      <a:noFill/>
+                    </a:ln>
+                  </pic:spPr>
+                </pic:pic>
+              </a:graphicData>
+            </a:graphic>
+          </wp:inline>
+        </w:drawing>
+      </w:r>
+    </w:p>
+    <w:p>
+      <w:pPr>
+        <w:autoSpaceDE w:val="0"/>
+        <w:autoSpaceDN w:val="0"/>
+        <w:adjustRightInd w:val="0"/>
+        <w:spacing w:after="200" w:line="276" w:lineRule="auto"/>
+        <w:jc w:val="both"/>
+        <w:rPr>
+          <w:rFonts w:ascii="Arial" w:hAnsi="Arial" w:cs="Arial"/>
+          <w:shd w:val="clear" w:color="auto" w:fill="FFFFFF"/>
+        </w:rPr>
+      </w:pPr>
+      <w:r>
+        <w:rPr>
+          <w:rFonts w:ascii="Arial" w:hAnsi="Arial" w:cs="Arial"/>
+          <w:shd w:val="clear" w:color="auto" w:fill="FFFFFF"/>
+        </w:rPr>
+        <w:t xml:space="preserve"> .</w:t>
+      </w:r>
+    </w:p>
+    <w:p>
+      <w:pPr>
+        <w:autoSpaceDE w:val="0"/>
+        <w:autoSpaceDN w:val="0"/>
+        <w:adjustRightInd w:val="0"/>
+        <w:spacing w:after="200" w:line="276" w:lineRule="auto"/>
+        <w:jc w:val="center"/>
+        <w:rPr>
+          <w:rFonts w:ascii="Arial" w:hAnsi="Arial" w:cs="Arial"/>
+          <w:shd w:val="clear" w:color="auto" w:fill="FFFFFF"/>
+        </w:rPr>
+      </w:pPr>
+    </w:p>
+    <w:p>
+      <w:pPr>
+        <w:autoSpaceDE w:val="0"/>
+        <w:autoSpaceDN w:val="0"/>
+        <w:adjustRightInd w:val="0"/>
+        <w:spacing w:after="200" w:line="276" w:lineRule="auto"/>
+        <w:jc w:val="both"/>
+        <w:rPr>
+          <w:rFonts w:ascii="Arial" w:hAnsi="Arial" w:cs="Arial"/>
+          <w:shd w:val="clear" w:color="auto" w:fill="FFFFFF"/>
+        </w:rPr>
+      </w:pPr>
+      <w:r>
+        <w:rPr>
+          <w:rFonts w:ascii="Arial" w:hAnsi="Arial" w:cs="Arial"/>
+          <w:shd w:val="clear" w:color="auto" w:fill="FFFFFF"/>
+        </w:rPr>
+        <w:lastRenderedPageBreak/>
+        <w:tab/>
+      </w:r>
+    </w:p>
+    <w:p>
+      <w:pPr>
+        <w:autoSpaceDE w:val="0"/>
+        <w:autoSpaceDN w:val="0"/>
+        <w:adjustRightInd w:val="0"/>
+        <w:spacing w:after="200" w:line="276" w:lineRule="auto"/>
         <w:jc w:val="center"/>
         <w:rPr>
           <w:rFonts w:ascii="Arial" w:hAnsi="Arial" w:cs="Arial"/>
@@ -3006,7 +2608,7 @@
         </w:rPr>
         <w:t xml:space="preserve">Camylla Cantanheide, Canal Youtube, vídeo </w:t>
       </w:r>
-      <w:hyperlink r:id="rId14" w:history="1">
+      <w:hyperlink r:id="rId15" w:history="1">
         <w:r>
           <w:rPr>
             <w:rStyle w:val="Hyperlink"/>
@@ -3047,7 +2649,6 @@
           <w:szCs w:val="20"/>
           <w:lang w:val="en-US"/>
         </w:rPr>
-        <w:lastRenderedPageBreak/>
         <w:t>Site GeeksforGeeks,</w:t>
       </w:r>
       <w:r>
@@ -3068,7 +2669,7 @@
         </w:rPr>
         <w:t xml:space="preserve"> </w:t>
       </w:r>
-      <w:hyperlink r:id="rId15" w:history="1">
+      <w:hyperlink r:id="rId16" w:history="1">
         <w:r>
           <w:rPr>
             <w:rStyle w:val="Hyperlink"/>
@@ -3111,65 +2712,48 @@
         <w:autoSpaceDN w:val="0"/>
         <w:adjustRightInd w:val="0"/>
         <w:spacing w:after="200" w:line="276" w:lineRule="auto"/>
-        <w:jc w:val="both"/>
+        <w:jc w:val="center"/>
+        <w:rPr>
+          <w:rFonts w:ascii="Arial" w:hAnsi="Arial" w:cs="Arial"/>
+          <w:lang w:val="en-US"/>
+        </w:rPr>
+      </w:pPr>
+    </w:p>
+    <w:p>
+      <w:pPr>
+        <w:autoSpaceDE w:val="0"/>
+        <w:autoSpaceDN w:val="0"/>
+        <w:adjustRightInd w:val="0"/>
+        <w:spacing w:after="200" w:line="276" w:lineRule="auto"/>
+        <w:rPr>
+          <w:rFonts w:ascii="Arial" w:hAnsi="Arial" w:cs="Arial"/>
+          <w:lang w:val="en-US"/>
+        </w:rPr>
+      </w:pPr>
+    </w:p>
+    <w:p>
+      <w:pPr>
+        <w:autoSpaceDE w:val="0"/>
+        <w:autoSpaceDN w:val="0"/>
+        <w:adjustRightInd w:val="0"/>
+        <w:spacing w:after="200" w:line="276" w:lineRule="auto"/>
+        <w:jc w:val="center"/>
         <w:rPr>
           <w:rFonts w:ascii="Arial" w:hAnsi="Arial" w:cs="Arial"/>
           <w:sz w:val="20"/>
           <w:szCs w:val="20"/>
-        </w:rPr>
-      </w:pPr>
-      <w:hyperlink r:id="rId16" w:history="1">
-        <w:r>
-          <w:rPr>
-            <w:rStyle w:val="Hyperlink"/>
-            <w:rFonts w:ascii="Arial" w:hAnsi="Arial" w:cs="Arial"/>
-            <w:sz w:val="21"/>
-            <w:szCs w:val="21"/>
-            <w:shd w:val="clear" w:color="auto" w:fill="181818"/>
-          </w:rPr>
-          <w:t>Camylla Cantanheide</w:t>
-        </w:r>
-      </w:hyperlink>
-    </w:p>
-    <w:p>
-      <w:pPr>
-        <w:autoSpaceDE w:val="0"/>
-        <w:autoSpaceDN w:val="0"/>
-        <w:adjustRightInd w:val="0"/>
-        <w:spacing w:after="200" w:line="276" w:lineRule="auto"/>
-        <w:jc w:val="center"/>
-        <w:rPr>
-          <w:rFonts w:ascii="Arial" w:hAnsi="Arial" w:cs="Arial"/>
-        </w:rPr>
-      </w:pPr>
-    </w:p>
-    <w:p>
-      <w:pPr>
-        <w:autoSpaceDE w:val="0"/>
-        <w:autoSpaceDN w:val="0"/>
-        <w:adjustRightInd w:val="0"/>
-        <w:spacing w:after="200" w:line="276" w:lineRule="auto"/>
-        <w:rPr>
-          <w:rFonts w:ascii="Arial" w:hAnsi="Arial" w:cs="Arial"/>
-        </w:rPr>
-      </w:pPr>
-    </w:p>
-    <w:p>
-      <w:pPr>
-        <w:autoSpaceDE w:val="0"/>
-        <w:autoSpaceDN w:val="0"/>
-        <w:adjustRightInd w:val="0"/>
-        <w:spacing w:after="200" w:line="276" w:lineRule="auto"/>
-        <w:jc w:val="center"/>
-        <w:rPr>
-          <w:rFonts w:ascii="Arial" w:hAnsi="Arial" w:cs="Arial"/>
-          <w:sz w:val="20"/>
-          <w:szCs w:val="20"/>
-          <w:shd w:val="clear" w:color="auto" w:fill="FFFFFF"/>
-        </w:rPr>
-      </w:pPr>
-    </w:p>
-    <w:p/>
+          <w:shd w:val="clear" w:color="auto" w:fill="FFFFFF"/>
+          <w:lang w:val="en-US"/>
+        </w:rPr>
+      </w:pPr>
+    </w:p>
+    <w:p>
+      <w:pPr>
+        <w:rPr>
+          <w:lang w:val="en-US"/>
+        </w:rPr>
+      </w:pPr>
+    </w:p>
     <w:sectPr>
       <w:pgSz w:w="12240" w:h="15840"/>
       <w:pgMar w:top="1417" w:right="1701" w:bottom="1417" w:left="1701" w:header="720" w:footer="720" w:gutter="0"/>
